--- a/30(29)/Отчёт.docx
+++ b/30(29)/Отчёт.docx
@@ -1,6 +1,6 @@
 
 <file path=word/document.xml><?xml version="1.0" encoding="utf-8"?>
-<w:document xmlns:wpc="http://schemas.microsoft.com/office/word/2010/wordprocessingCanvas" xmlns:cx="http://schemas.microsoft.com/office/drawing/2014/chartex" xmlns:cx1="http://schemas.microsoft.com/office/drawing/2015/9/8/chartex" xmlns:cx2="http://schemas.microsoft.com/office/drawing/2015/10/21/chartex" xmlns:cx3="http://schemas.microsoft.com/office/drawing/2016/5/9/chartex" xmlns:cx4="http://schemas.microsoft.com/office/drawing/2016/5/10/chartex" xmlns:cx5="http://schemas.microsoft.com/office/drawing/2016/5/11/chartex" xmlns:cx6="http://schemas.microsoft.com/office/drawing/2016/5/12/chartex" xmlns:cx7="http://schemas.microsoft.com/office/drawing/2016/5/13/chartex" xmlns:cx8="http://schemas.microsoft.com/office/drawing/2016/5/14/chartex" xmlns:mc="http://schemas.openxmlformats.org/markup-compatibility/2006" xmlns:aink="http://schemas.microsoft.com/office/drawing/2016/ink" xmlns:am3d="http://schemas.microsoft.com/office/drawing/2017/model3d" xmlns:o="urn:schemas-microsoft-com:office:office" xmlns:oel="http://schemas.microsoft.com/office/2019/extlst" xmlns:r="http://schemas.openxmlformats.org/officeDocument/2006/relationships" xmlns:m="http://schemas.openxmlformats.org/officeDocument/2006/math" xmlns:v="urn:schemas-microsoft-com:vml" xmlns:wp14="http://schemas.microsoft.com/office/word/2010/wordprocessingDrawing" xmlns:wp="http://schemas.openxmlformats.org/drawingml/2006/wordprocessingDrawing" xmlns:w10="urn:schemas-microsoft-com:office:word" xmlns:w="http://schemas.openxmlformats.org/wordprocessingml/2006/main" xmlns:w14="http://schemas.microsoft.com/office/word/2010/wordml" xmlns:w15="http://schemas.microsoft.com/office/word/2012/wordml" xmlns:w16cex="http://schemas.microsoft.com/office/word/2018/wordml/cex" xmlns:w16cid="http://schemas.microsoft.com/office/word/2016/wordml/cid" xmlns:w16="http://schemas.microsoft.com/office/word/2018/wordml" xmlns:w16sdtdh="http://schemas.microsoft.com/office/word/2020/wordml/sdtdatahash" xmlns:w16se="http://schemas.microsoft.com/office/word/2015/wordml/symex" xmlns:wpg="http://schemas.microsoft.com/office/word/2010/wordprocessingGroup" xmlns:wpi="http://schemas.microsoft.com/office/word/2010/wordprocessingInk" xmlns:wne="http://schemas.microsoft.com/office/word/2006/wordml" xmlns:wps="http://schemas.microsoft.com/office/word/2010/wordprocessingShape" mc:Ignorable="w14 w15 w16se w16cid w16 w16cex w16sdtdh wp14">
+<w:document xmlns:wpc="http://schemas.microsoft.com/office/word/2010/wordprocessingCanvas" xmlns:cx="http://schemas.microsoft.com/office/drawing/2014/chartex" xmlns:cx1="http://schemas.microsoft.com/office/drawing/2015/9/8/chartex" xmlns:cx2="http://schemas.microsoft.com/office/drawing/2015/10/21/chartex" xmlns:cx3="http://schemas.microsoft.com/office/drawing/2016/5/9/chartex" xmlns:cx4="http://schemas.microsoft.com/office/drawing/2016/5/10/chartex" xmlns:cx5="http://schemas.microsoft.com/office/drawing/2016/5/11/chartex" xmlns:cx6="http://schemas.microsoft.com/office/drawing/2016/5/12/chartex" xmlns:cx7="http://schemas.microsoft.com/office/drawing/2016/5/13/chartex" xmlns:cx8="http://schemas.microsoft.com/office/drawing/2016/5/14/chartex" xmlns:mc="http://schemas.openxmlformats.org/markup-compatibility/2006" xmlns:aink="http://schemas.microsoft.com/office/drawing/2016/ink" xmlns:am3d="http://schemas.microsoft.com/office/drawing/2017/model3d" xmlns:o="urn:schemas-microsoft-com:office:office" xmlns:oel="http://schemas.microsoft.com/office/2019/extlst" xmlns:r="http://schemas.openxmlformats.org/officeDocument/2006/relationships" xmlns:m="http://schemas.openxmlformats.org/officeDocument/2006/math" xmlns:v="urn:schemas-microsoft-com:vml" xmlns:wp14="http://schemas.microsoft.com/office/word/2010/wordprocessingDrawing" xmlns:wp="http://schemas.openxmlformats.org/drawingml/2006/wordprocessingDrawing" xmlns:w10="urn:schemas-microsoft-com:office:word" xmlns:w="http://schemas.openxmlformats.org/wordprocessingml/2006/main" xmlns:w14="http://schemas.microsoft.com/office/word/2010/wordml" xmlns:w15="http://schemas.microsoft.com/office/word/2012/wordml" xmlns:w16cex="http://schemas.microsoft.com/office/word/2018/wordml/cex" xmlns:w16cid="http://schemas.microsoft.com/office/word/2016/wordml/cid" xmlns:w16="http://schemas.microsoft.com/office/word/2018/wordml" xmlns:w16du="http://schemas.microsoft.com/office/word/2023/wordml/word16du" xmlns:w16sdtdh="http://schemas.microsoft.com/office/word/2020/wordml/sdtdatahash" xmlns:w16se="http://schemas.microsoft.com/office/word/2015/wordml/symex" xmlns:wpg="http://schemas.microsoft.com/office/word/2010/wordprocessingGroup" xmlns:wpi="http://schemas.microsoft.com/office/word/2010/wordprocessingInk" xmlns:wne="http://schemas.microsoft.com/office/word/2006/wordml" xmlns:wps="http://schemas.microsoft.com/office/word/2010/wordprocessingShape" mc:Ignorable="w14 w15 w16se w16cid w16 w16cex w16sdtdh wp14">
   <w:body>
     <w:p>
       <w:pPr>
@@ -86,7 +86,7 @@
           <w:rFonts w:ascii="Times New Roman" w:eastAsia="Calibri" w:hAnsi="Times New Roman"/>
           <w:sz w:val="28"/>
           <w:szCs w:val="32"/>
-          <w:lang w:eastAsia="en-US"/>
+          <w:lang w:val="en-US" w:eastAsia="en-US"/>
         </w:rPr>
       </w:pPr>
       <w:r>
@@ -158,6 +158,7 @@
           <w:color w:val="000000"/>
           <w:sz w:val="28"/>
           <w:szCs w:val="28"/>
+          <w:lang w:val="en-US"/>
         </w:rPr>
         <w:t xml:space="preserve"> </w:t>
       </w:r>
@@ -176,6 +177,7 @@
           <w:color w:val="000000"/>
           <w:sz w:val="28"/>
           <w:szCs w:val="28"/>
+          <w:lang w:val="en-US"/>
         </w:rPr>
         <w:t>:</w:t>
       </w:r>
@@ -358,7 +360,29 @@
           <w:szCs w:val="28"/>
           <w:lang w:val="en-US"/>
         </w:rPr>
-        <w:t xml:space="preserve"> Pen pen = </w:t>
+        <w:t xml:space="preserve"> Pen </w:t>
+      </w:r>
+      <w:proofErr w:type="spellStart"/>
+      <w:r>
+        <w:rPr>
+          <w:rFonts w:ascii="Times New Roman" w:hAnsi="Times New Roman"/>
+          <w:color w:val="000000"/>
+          <w:sz w:val="28"/>
+          <w:szCs w:val="28"/>
+          <w:lang w:val="en-US"/>
+        </w:rPr>
+        <w:t>pen</w:t>
+      </w:r>
+      <w:proofErr w:type="spellEnd"/>
+      <w:r>
+        <w:rPr>
+          <w:rFonts w:ascii="Times New Roman" w:hAnsi="Times New Roman"/>
+          <w:color w:val="000000"/>
+          <w:sz w:val="28"/>
+          <w:szCs w:val="28"/>
+          <w:lang w:val="en-US"/>
+        </w:rPr>
+        <w:t xml:space="preserve"> = </w:t>
       </w:r>
       <w:r>
         <w:rPr>
@@ -378,7 +402,41 @@
           <w:szCs w:val="28"/>
           <w:lang w:val="en-US"/>
         </w:rPr>
-        <w:t xml:space="preserve"> Pen(Color.DarkRed, 2);</w:t>
+        <w:t xml:space="preserve"> </w:t>
+      </w:r>
+      <w:proofErr w:type="gramStart"/>
+      <w:r>
+        <w:rPr>
+          <w:rFonts w:ascii="Times New Roman" w:hAnsi="Times New Roman"/>
+          <w:color w:val="000000"/>
+          <w:sz w:val="28"/>
+          <w:szCs w:val="28"/>
+          <w:lang w:val="en-US"/>
+        </w:rPr>
+        <w:t>Pen(</w:t>
+      </w:r>
+      <w:proofErr w:type="spellStart"/>
+      <w:proofErr w:type="gramEnd"/>
+      <w:r>
+        <w:rPr>
+          <w:rFonts w:ascii="Times New Roman" w:hAnsi="Times New Roman"/>
+          <w:color w:val="000000"/>
+          <w:sz w:val="28"/>
+          <w:szCs w:val="28"/>
+          <w:lang w:val="en-US"/>
+        </w:rPr>
+        <w:t>Color.DarkRed</w:t>
+      </w:r>
+      <w:proofErr w:type="spellEnd"/>
+      <w:r>
+        <w:rPr>
+          <w:rFonts w:ascii="Times New Roman" w:hAnsi="Times New Roman"/>
+          <w:color w:val="000000"/>
+          <w:sz w:val="28"/>
+          <w:szCs w:val="28"/>
+          <w:lang w:val="en-US"/>
+        </w:rPr>
+        <w:t>, 2);</w:t>
       </w:r>
     </w:p>
     <w:p>
@@ -445,8 +503,20 @@
           <w:szCs w:val="28"/>
           <w:lang w:val="en-US"/>
         </w:rPr>
-        <w:t xml:space="preserve"> Form1_Paint(</w:t>
-      </w:r>
+        <w:t xml:space="preserve"> Form1_</w:t>
+      </w:r>
+      <w:proofErr w:type="gramStart"/>
+      <w:r>
+        <w:rPr>
+          <w:rFonts w:ascii="Times New Roman" w:hAnsi="Times New Roman"/>
+          <w:color w:val="000000"/>
+          <w:sz w:val="28"/>
+          <w:szCs w:val="28"/>
+          <w:lang w:val="en-US"/>
+        </w:rPr>
+        <w:t>Paint(</w:t>
+      </w:r>
+      <w:proofErr w:type="gramEnd"/>
       <w:r>
         <w:rPr>
           <w:rFonts w:ascii="Times New Roman" w:hAnsi="Times New Roman"/>
@@ -465,7 +535,29 @@
           <w:szCs w:val="28"/>
           <w:lang w:val="en-US"/>
         </w:rPr>
-        <w:t xml:space="preserve"> sender, PaintEventArgs e)</w:t>
+        <w:t xml:space="preserve"> sender, </w:t>
+      </w:r>
+      <w:proofErr w:type="spellStart"/>
+      <w:r>
+        <w:rPr>
+          <w:rFonts w:ascii="Times New Roman" w:hAnsi="Times New Roman"/>
+          <w:color w:val="000000"/>
+          <w:sz w:val="28"/>
+          <w:szCs w:val="28"/>
+          <w:lang w:val="en-US"/>
+        </w:rPr>
+        <w:t>PaintEventArgs</w:t>
+      </w:r>
+      <w:proofErr w:type="spellEnd"/>
+      <w:r>
+        <w:rPr>
+          <w:rFonts w:ascii="Times New Roman" w:hAnsi="Times New Roman"/>
+          <w:color w:val="000000"/>
+          <w:sz w:val="28"/>
+          <w:szCs w:val="28"/>
+          <w:lang w:val="en-US"/>
+        </w:rPr>
+        <w:t xml:space="preserve"> e)</w:t>
       </w:r>
     </w:p>
     <w:p>
@@ -519,7 +611,31 @@
           <w:szCs w:val="28"/>
           <w:lang w:val="en-US"/>
         </w:rPr>
-        <w:t xml:space="preserve">            Graphics g = e.Graphics;</w:t>
+        <w:t xml:space="preserve">            Graphics g = </w:t>
+      </w:r>
+      <w:proofErr w:type="spellStart"/>
+      <w:proofErr w:type="gramStart"/>
+      <w:r>
+        <w:rPr>
+          <w:rFonts w:ascii="Times New Roman" w:hAnsi="Times New Roman"/>
+          <w:color w:val="000000"/>
+          <w:sz w:val="28"/>
+          <w:szCs w:val="28"/>
+          <w:lang w:val="en-US"/>
+        </w:rPr>
+        <w:t>e.Graphics</w:t>
+      </w:r>
+      <w:proofErr w:type="spellEnd"/>
+      <w:proofErr w:type="gramEnd"/>
+      <w:r>
+        <w:rPr>
+          <w:rFonts w:ascii="Times New Roman" w:hAnsi="Times New Roman"/>
+          <w:color w:val="000000"/>
+          <w:sz w:val="28"/>
+          <w:szCs w:val="28"/>
+          <w:lang w:val="en-US"/>
+        </w:rPr>
+        <w:t>;</w:t>
       </w:r>
     </w:p>
     <w:p>
@@ -546,7 +662,31 @@
           <w:szCs w:val="28"/>
           <w:lang w:val="en-US"/>
         </w:rPr>
-        <w:t xml:space="preserve">            g.DrawLine(pen, x1, y1, x2, y2);</w:t>
+        <w:t xml:space="preserve">            </w:t>
+      </w:r>
+      <w:proofErr w:type="spellStart"/>
+      <w:proofErr w:type="gramStart"/>
+      <w:r>
+        <w:rPr>
+          <w:rFonts w:ascii="Times New Roman" w:hAnsi="Times New Roman"/>
+          <w:color w:val="000000"/>
+          <w:sz w:val="28"/>
+          <w:szCs w:val="28"/>
+          <w:lang w:val="en-US"/>
+        </w:rPr>
+        <w:t>g.DrawLine</w:t>
+      </w:r>
+      <w:proofErr w:type="spellEnd"/>
+      <w:proofErr w:type="gramEnd"/>
+      <w:r>
+        <w:rPr>
+          <w:rFonts w:ascii="Times New Roman" w:hAnsi="Times New Roman"/>
+          <w:color w:val="000000"/>
+          <w:sz w:val="28"/>
+          <w:szCs w:val="28"/>
+          <w:lang w:val="en-US"/>
+        </w:rPr>
+        <w:t>(pen, x1, y1, x2, y2);</w:t>
       </w:r>
     </w:p>
     <w:p>
@@ -657,8 +797,20 @@
           <w:szCs w:val="28"/>
           <w:lang w:val="en-US"/>
         </w:rPr>
-        <w:t xml:space="preserve"> Form1_Load(</w:t>
-      </w:r>
+        <w:t xml:space="preserve"> Form1_</w:t>
+      </w:r>
+      <w:proofErr w:type="gramStart"/>
+      <w:r>
+        <w:rPr>
+          <w:rFonts w:ascii="Times New Roman" w:hAnsi="Times New Roman"/>
+          <w:color w:val="000000"/>
+          <w:sz w:val="28"/>
+          <w:szCs w:val="28"/>
+          <w:lang w:val="en-US"/>
+        </w:rPr>
+        <w:t>Load(</w:t>
+      </w:r>
+      <w:proofErr w:type="gramEnd"/>
       <w:r>
         <w:rPr>
           <w:rFonts w:ascii="Times New Roman" w:hAnsi="Times New Roman"/>
@@ -677,7 +829,29 @@
           <w:szCs w:val="28"/>
           <w:lang w:val="en-US"/>
         </w:rPr>
-        <w:t xml:space="preserve"> sender, EventArgs e)</w:t>
+        <w:t xml:space="preserve"> sender, </w:t>
+      </w:r>
+      <w:proofErr w:type="spellStart"/>
+      <w:r>
+        <w:rPr>
+          <w:rFonts w:ascii="Times New Roman" w:hAnsi="Times New Roman"/>
+          <w:color w:val="000000"/>
+          <w:sz w:val="28"/>
+          <w:szCs w:val="28"/>
+          <w:lang w:val="en-US"/>
+        </w:rPr>
+        <w:t>EventArgs</w:t>
+      </w:r>
+      <w:proofErr w:type="spellEnd"/>
+      <w:r>
+        <w:rPr>
+          <w:rFonts w:ascii="Times New Roman" w:hAnsi="Times New Roman"/>
+          <w:color w:val="000000"/>
+          <w:sz w:val="28"/>
+          <w:szCs w:val="28"/>
+          <w:lang w:val="en-US"/>
+        </w:rPr>
+        <w:t xml:space="preserve"> e)</w:t>
       </w:r>
     </w:p>
     <w:p>
@@ -785,7 +959,29 @@
           <w:szCs w:val="28"/>
           <w:lang w:val="en-US"/>
         </w:rPr>
-        <w:t xml:space="preserve">            x1 = ClientSize.Width / 2;</w:t>
+        <w:t xml:space="preserve">            x1 = </w:t>
+      </w:r>
+      <w:proofErr w:type="spellStart"/>
+      <w:r>
+        <w:rPr>
+          <w:rFonts w:ascii="Times New Roman" w:hAnsi="Times New Roman"/>
+          <w:color w:val="000000"/>
+          <w:sz w:val="28"/>
+          <w:szCs w:val="28"/>
+          <w:lang w:val="en-US"/>
+        </w:rPr>
+        <w:t>ClientSize.Width</w:t>
+      </w:r>
+      <w:proofErr w:type="spellEnd"/>
+      <w:r>
+        <w:rPr>
+          <w:rFonts w:ascii="Times New Roman" w:hAnsi="Times New Roman"/>
+          <w:color w:val="000000"/>
+          <w:sz w:val="28"/>
+          <w:szCs w:val="28"/>
+          <w:lang w:val="en-US"/>
+        </w:rPr>
+        <w:t xml:space="preserve"> / 2;</w:t>
       </w:r>
     </w:p>
     <w:p>
@@ -812,7 +1008,29 @@
           <w:szCs w:val="28"/>
           <w:lang w:val="en-US"/>
         </w:rPr>
-        <w:t xml:space="preserve">            y1 = ClientSize.Height / 2;</w:t>
+        <w:t xml:space="preserve">            y1 = </w:t>
+      </w:r>
+      <w:proofErr w:type="spellStart"/>
+      <w:r>
+        <w:rPr>
+          <w:rFonts w:ascii="Times New Roman" w:hAnsi="Times New Roman"/>
+          <w:color w:val="000000"/>
+          <w:sz w:val="28"/>
+          <w:szCs w:val="28"/>
+          <w:lang w:val="en-US"/>
+        </w:rPr>
+        <w:t>ClientSize.Height</w:t>
+      </w:r>
+      <w:proofErr w:type="spellEnd"/>
+      <w:r>
+        <w:rPr>
+          <w:rFonts w:ascii="Times New Roman" w:hAnsi="Times New Roman"/>
+          <w:color w:val="000000"/>
+          <w:sz w:val="28"/>
+          <w:szCs w:val="28"/>
+          <w:lang w:val="en-US"/>
+        </w:rPr>
+        <w:t xml:space="preserve"> / 2;</w:t>
       </w:r>
     </w:p>
     <w:p>
@@ -851,15 +1069,49 @@
         </w:rPr>
         <w:t>int</w:t>
       </w:r>
-      <w:r>
-        <w:rPr>
-          <w:rFonts w:ascii="Times New Roman" w:hAnsi="Times New Roman"/>
-          <w:color w:val="000000"/>
-          <w:sz w:val="28"/>
-          <w:szCs w:val="28"/>
-          <w:lang w:val="en-US"/>
-        </w:rPr>
-        <w:t>)(r * Math.Cos(a));</w:t>
+      <w:proofErr w:type="gramStart"/>
+      <w:r>
+        <w:rPr>
+          <w:rFonts w:ascii="Times New Roman" w:hAnsi="Times New Roman"/>
+          <w:color w:val="000000"/>
+          <w:sz w:val="28"/>
+          <w:szCs w:val="28"/>
+          <w:lang w:val="en-US"/>
+        </w:rPr>
+        <w:t>)(</w:t>
+      </w:r>
+      <w:proofErr w:type="gramEnd"/>
+      <w:r>
+        <w:rPr>
+          <w:rFonts w:ascii="Times New Roman" w:hAnsi="Times New Roman"/>
+          <w:color w:val="000000"/>
+          <w:sz w:val="28"/>
+          <w:szCs w:val="28"/>
+          <w:lang w:val="en-US"/>
+        </w:rPr>
+        <w:t xml:space="preserve">r * </w:t>
+      </w:r>
+      <w:proofErr w:type="spellStart"/>
+      <w:r>
+        <w:rPr>
+          <w:rFonts w:ascii="Times New Roman" w:hAnsi="Times New Roman"/>
+          <w:color w:val="000000"/>
+          <w:sz w:val="28"/>
+          <w:szCs w:val="28"/>
+          <w:lang w:val="en-US"/>
+        </w:rPr>
+        <w:t>Math.Cos</w:t>
+      </w:r>
+      <w:proofErr w:type="spellEnd"/>
+      <w:r>
+        <w:rPr>
+          <w:rFonts w:ascii="Times New Roman" w:hAnsi="Times New Roman"/>
+          <w:color w:val="000000"/>
+          <w:sz w:val="28"/>
+          <w:szCs w:val="28"/>
+          <w:lang w:val="en-US"/>
+        </w:rPr>
+        <w:t>(a));</w:t>
       </w:r>
     </w:p>
     <w:p>
@@ -898,15 +1150,49 @@
         </w:rPr>
         <w:t>int</w:t>
       </w:r>
-      <w:r>
-        <w:rPr>
-          <w:rFonts w:ascii="Times New Roman" w:hAnsi="Times New Roman"/>
-          <w:color w:val="000000"/>
-          <w:sz w:val="28"/>
-          <w:szCs w:val="28"/>
-          <w:lang w:val="en-US"/>
-        </w:rPr>
-        <w:t>)(r * Math.Sin(a));</w:t>
+      <w:proofErr w:type="gramStart"/>
+      <w:r>
+        <w:rPr>
+          <w:rFonts w:ascii="Times New Roman" w:hAnsi="Times New Roman"/>
+          <w:color w:val="000000"/>
+          <w:sz w:val="28"/>
+          <w:szCs w:val="28"/>
+          <w:lang w:val="en-US"/>
+        </w:rPr>
+        <w:t>)(</w:t>
+      </w:r>
+      <w:proofErr w:type="gramEnd"/>
+      <w:r>
+        <w:rPr>
+          <w:rFonts w:ascii="Times New Roman" w:hAnsi="Times New Roman"/>
+          <w:color w:val="000000"/>
+          <w:sz w:val="28"/>
+          <w:szCs w:val="28"/>
+          <w:lang w:val="en-US"/>
+        </w:rPr>
+        <w:t xml:space="preserve">r * </w:t>
+      </w:r>
+      <w:proofErr w:type="spellStart"/>
+      <w:r>
+        <w:rPr>
+          <w:rFonts w:ascii="Times New Roman" w:hAnsi="Times New Roman"/>
+          <w:color w:val="000000"/>
+          <w:sz w:val="28"/>
+          <w:szCs w:val="28"/>
+          <w:lang w:val="en-US"/>
+        </w:rPr>
+        <w:t>Math.Sin</w:t>
+      </w:r>
+      <w:proofErr w:type="spellEnd"/>
+      <w:r>
+        <w:rPr>
+          <w:rFonts w:ascii="Times New Roman" w:hAnsi="Times New Roman"/>
+          <w:color w:val="000000"/>
+          <w:sz w:val="28"/>
+          <w:szCs w:val="28"/>
+          <w:lang w:val="en-US"/>
+        </w:rPr>
+        <w:t>(a));</w:t>
       </w:r>
     </w:p>
     <w:p>
@@ -1017,8 +1303,20 @@
           <w:szCs w:val="28"/>
           <w:lang w:val="en-US"/>
         </w:rPr>
-        <w:t xml:space="preserve"> timer1_Tick(</w:t>
-      </w:r>
+        <w:t xml:space="preserve"> timer1_</w:t>
+      </w:r>
+      <w:proofErr w:type="gramStart"/>
+      <w:r>
+        <w:rPr>
+          <w:rFonts w:ascii="Times New Roman" w:hAnsi="Times New Roman"/>
+          <w:color w:val="000000"/>
+          <w:sz w:val="28"/>
+          <w:szCs w:val="28"/>
+          <w:lang w:val="en-US"/>
+        </w:rPr>
+        <w:t>Tick(</w:t>
+      </w:r>
+      <w:proofErr w:type="gramEnd"/>
       <w:r>
         <w:rPr>
           <w:rFonts w:ascii="Times New Roman" w:hAnsi="Times New Roman"/>
@@ -1037,7 +1335,29 @@
           <w:szCs w:val="28"/>
           <w:lang w:val="en-US"/>
         </w:rPr>
-        <w:t xml:space="preserve"> sender, EventArgs e)</w:t>
+        <w:t xml:space="preserve"> sender, </w:t>
+      </w:r>
+      <w:proofErr w:type="spellStart"/>
+      <w:r>
+        <w:rPr>
+          <w:rFonts w:ascii="Times New Roman" w:hAnsi="Times New Roman"/>
+          <w:color w:val="000000"/>
+          <w:sz w:val="28"/>
+          <w:szCs w:val="28"/>
+          <w:lang w:val="en-US"/>
+        </w:rPr>
+        <w:t>EventArgs</w:t>
+      </w:r>
+      <w:proofErr w:type="spellEnd"/>
+      <w:r>
+        <w:rPr>
+          <w:rFonts w:ascii="Times New Roman" w:hAnsi="Times New Roman"/>
+          <w:color w:val="000000"/>
+          <w:sz w:val="28"/>
+          <w:szCs w:val="28"/>
+          <w:lang w:val="en-US"/>
+        </w:rPr>
+        <w:t xml:space="preserve"> e)</w:t>
       </w:r>
     </w:p>
     <w:p>
@@ -1130,15 +1450,49 @@
         </w:rPr>
         <w:t>int</w:t>
       </w:r>
-      <w:r>
-        <w:rPr>
-          <w:rFonts w:ascii="Times New Roman" w:hAnsi="Times New Roman"/>
-          <w:color w:val="000000"/>
-          <w:sz w:val="28"/>
-          <w:szCs w:val="28"/>
-          <w:lang w:val="en-US"/>
-        </w:rPr>
-        <w:t>)(r * Math.Cos(a));</w:t>
+      <w:proofErr w:type="gramStart"/>
+      <w:r>
+        <w:rPr>
+          <w:rFonts w:ascii="Times New Roman" w:hAnsi="Times New Roman"/>
+          <w:color w:val="000000"/>
+          <w:sz w:val="28"/>
+          <w:szCs w:val="28"/>
+          <w:lang w:val="en-US"/>
+        </w:rPr>
+        <w:t>)(</w:t>
+      </w:r>
+      <w:proofErr w:type="gramEnd"/>
+      <w:r>
+        <w:rPr>
+          <w:rFonts w:ascii="Times New Roman" w:hAnsi="Times New Roman"/>
+          <w:color w:val="000000"/>
+          <w:sz w:val="28"/>
+          <w:szCs w:val="28"/>
+          <w:lang w:val="en-US"/>
+        </w:rPr>
+        <w:t xml:space="preserve">r * </w:t>
+      </w:r>
+      <w:proofErr w:type="spellStart"/>
+      <w:r>
+        <w:rPr>
+          <w:rFonts w:ascii="Times New Roman" w:hAnsi="Times New Roman"/>
+          <w:color w:val="000000"/>
+          <w:sz w:val="28"/>
+          <w:szCs w:val="28"/>
+          <w:lang w:val="en-US"/>
+        </w:rPr>
+        <w:t>Math.Cos</w:t>
+      </w:r>
+      <w:proofErr w:type="spellEnd"/>
+      <w:r>
+        <w:rPr>
+          <w:rFonts w:ascii="Times New Roman" w:hAnsi="Times New Roman"/>
+          <w:color w:val="000000"/>
+          <w:sz w:val="28"/>
+          <w:szCs w:val="28"/>
+          <w:lang w:val="en-US"/>
+        </w:rPr>
+        <w:t>(a));</w:t>
       </w:r>
     </w:p>
     <w:p>
@@ -1177,15 +1531,49 @@
         </w:rPr>
         <w:t>int</w:t>
       </w:r>
-      <w:r>
-        <w:rPr>
-          <w:rFonts w:ascii="Times New Roman" w:hAnsi="Times New Roman"/>
-          <w:color w:val="000000"/>
-          <w:sz w:val="28"/>
-          <w:szCs w:val="28"/>
-          <w:lang w:val="en-US"/>
-        </w:rPr>
-        <w:t>)(r * Math.Sin(a));</w:t>
+      <w:proofErr w:type="gramStart"/>
+      <w:r>
+        <w:rPr>
+          <w:rFonts w:ascii="Times New Roman" w:hAnsi="Times New Roman"/>
+          <w:color w:val="000000"/>
+          <w:sz w:val="28"/>
+          <w:szCs w:val="28"/>
+          <w:lang w:val="en-US"/>
+        </w:rPr>
+        <w:t>)(</w:t>
+      </w:r>
+      <w:proofErr w:type="gramEnd"/>
+      <w:r>
+        <w:rPr>
+          <w:rFonts w:ascii="Times New Roman" w:hAnsi="Times New Roman"/>
+          <w:color w:val="000000"/>
+          <w:sz w:val="28"/>
+          <w:szCs w:val="28"/>
+          <w:lang w:val="en-US"/>
+        </w:rPr>
+        <w:t xml:space="preserve">r * </w:t>
+      </w:r>
+      <w:proofErr w:type="spellStart"/>
+      <w:r>
+        <w:rPr>
+          <w:rFonts w:ascii="Times New Roman" w:hAnsi="Times New Roman"/>
+          <w:color w:val="000000"/>
+          <w:sz w:val="28"/>
+          <w:szCs w:val="28"/>
+          <w:lang w:val="en-US"/>
+        </w:rPr>
+        <w:t>Math.Sin</w:t>
+      </w:r>
+      <w:proofErr w:type="spellEnd"/>
+      <w:r>
+        <w:rPr>
+          <w:rFonts w:ascii="Times New Roman" w:hAnsi="Times New Roman"/>
+          <w:color w:val="000000"/>
+          <w:sz w:val="28"/>
+          <w:szCs w:val="28"/>
+          <w:lang w:val="en-US"/>
+        </w:rPr>
+        <w:t>(a));</w:t>
       </w:r>
     </w:p>
     <w:p>
@@ -1213,14 +1601,36 @@
         </w:rPr>
         <w:t xml:space="preserve">            </w:t>
       </w:r>
-      <w:r>
-        <w:rPr>
-          <w:rFonts w:ascii="Times New Roman" w:hAnsi="Times New Roman"/>
-          <w:color w:val="000000"/>
-          <w:sz w:val="28"/>
-          <w:szCs w:val="28"/>
-        </w:rPr>
-        <w:t>Invalidate();</w:t>
+      <w:proofErr w:type="spellStart"/>
+      <w:proofErr w:type="gramStart"/>
+      <w:r>
+        <w:rPr>
+          <w:rFonts w:ascii="Times New Roman" w:hAnsi="Times New Roman"/>
+          <w:color w:val="000000"/>
+          <w:sz w:val="28"/>
+          <w:szCs w:val="28"/>
+        </w:rPr>
+        <w:t>Invalidate</w:t>
+      </w:r>
+      <w:proofErr w:type="spellEnd"/>
+      <w:r>
+        <w:rPr>
+          <w:rFonts w:ascii="Times New Roman" w:hAnsi="Times New Roman"/>
+          <w:color w:val="000000"/>
+          <w:sz w:val="28"/>
+          <w:szCs w:val="28"/>
+        </w:rPr>
+        <w:t>(</w:t>
+      </w:r>
+      <w:proofErr w:type="gramEnd"/>
+      <w:r>
+        <w:rPr>
+          <w:rFonts w:ascii="Times New Roman" w:hAnsi="Times New Roman"/>
+          <w:color w:val="000000"/>
+          <w:sz w:val="28"/>
+          <w:szCs w:val="28"/>
+        </w:rPr>
+        <w:t>);</w:t>
       </w:r>
     </w:p>
     <w:p>
@@ -1305,6 +1715,7 @@
       <w:r>
         <w:rPr>
           <w:rFonts w:ascii="Times New Roman" w:hAnsi="Times New Roman"/>
+          <w:noProof/>
           <w:color w:val="000000"/>
           <w:sz w:val="28"/>
           <w:szCs w:val="28"/>
@@ -1489,6 +1900,7 @@
           <w:color w:val="000000"/>
           <w:sz w:val="28"/>
           <w:szCs w:val="28"/>
+          <w:lang w:val="en-US"/>
         </w:rPr>
       </w:pPr>
       <w:r>
@@ -1570,6 +1982,7 @@
           <w:color w:val="000000"/>
           <w:sz w:val="28"/>
           <w:szCs w:val="28"/>
+          <w:lang w:val="en-US"/>
         </w:rPr>
         <w:t xml:space="preserve"> </w:t>
       </w:r>
@@ -1588,6 +2001,7 @@
           <w:color w:val="000000"/>
           <w:sz w:val="28"/>
           <w:szCs w:val="28"/>
+          <w:lang w:val="en-US"/>
         </w:rPr>
         <w:t>:</w:t>
       </w:r>
@@ -1703,8 +2117,20 @@
           <w:szCs w:val="28"/>
           <w:lang w:val="en-US"/>
         </w:rPr>
-        <w:t xml:space="preserve"> Form1_Load(</w:t>
-      </w:r>
+        <w:t xml:space="preserve"> Form1_</w:t>
+      </w:r>
+      <w:proofErr w:type="gramStart"/>
+      <w:r>
+        <w:rPr>
+          <w:rFonts w:ascii="Times New Roman" w:hAnsi="Times New Roman"/>
+          <w:color w:val="000000"/>
+          <w:sz w:val="28"/>
+          <w:szCs w:val="28"/>
+          <w:lang w:val="en-US"/>
+        </w:rPr>
+        <w:t>Load(</w:t>
+      </w:r>
+      <w:proofErr w:type="gramEnd"/>
       <w:r>
         <w:rPr>
           <w:rFonts w:ascii="Times New Roman" w:hAnsi="Times New Roman"/>
@@ -1723,7 +2149,29 @@
           <w:szCs w:val="28"/>
           <w:lang w:val="en-US"/>
         </w:rPr>
-        <w:t xml:space="preserve"> sender, EventArgs e)</w:t>
+        <w:t xml:space="preserve"> sender, </w:t>
+      </w:r>
+      <w:proofErr w:type="spellStart"/>
+      <w:r>
+        <w:rPr>
+          <w:rFonts w:ascii="Times New Roman" w:hAnsi="Times New Roman"/>
+          <w:color w:val="000000"/>
+          <w:sz w:val="28"/>
+          <w:szCs w:val="28"/>
+          <w:lang w:val="en-US"/>
+        </w:rPr>
+        <w:t>EventArgs</w:t>
+      </w:r>
+      <w:proofErr w:type="spellEnd"/>
+      <w:r>
+        <w:rPr>
+          <w:rFonts w:ascii="Times New Roman" w:hAnsi="Times New Roman"/>
+          <w:color w:val="000000"/>
+          <w:sz w:val="28"/>
+          <w:szCs w:val="28"/>
+          <w:lang w:val="en-US"/>
+        </w:rPr>
+        <w:t xml:space="preserve"> e)</w:t>
       </w:r>
     </w:p>
     <w:p>
@@ -1777,7 +2225,29 @@
           <w:szCs w:val="28"/>
           <w:lang w:val="en-US"/>
         </w:rPr>
-        <w:t xml:space="preserve">            position = pictureBox1.Location.Y;</w:t>
+        <w:t xml:space="preserve">            position = </w:t>
+      </w:r>
+      <w:proofErr w:type="gramStart"/>
+      <w:r>
+        <w:rPr>
+          <w:rFonts w:ascii="Times New Roman" w:hAnsi="Times New Roman"/>
+          <w:color w:val="000000"/>
+          <w:sz w:val="28"/>
+          <w:szCs w:val="28"/>
+          <w:lang w:val="en-US"/>
+        </w:rPr>
+        <w:t>pictureBox1.Location.Y</w:t>
+      </w:r>
+      <w:proofErr w:type="gramEnd"/>
+      <w:r>
+        <w:rPr>
+          <w:rFonts w:ascii="Times New Roman" w:hAnsi="Times New Roman"/>
+          <w:color w:val="000000"/>
+          <w:sz w:val="28"/>
+          <w:szCs w:val="28"/>
+          <w:lang w:val="en-US"/>
+        </w:rPr>
+        <w:t>;</w:t>
       </w:r>
     </w:p>
     <w:p>
@@ -1871,8 +2341,20 @@
           <w:szCs w:val="28"/>
           <w:lang w:val="en-US"/>
         </w:rPr>
-        <w:t xml:space="preserve"> button1_Click(</w:t>
-      </w:r>
+        <w:t xml:space="preserve"> button1_</w:t>
+      </w:r>
+      <w:proofErr w:type="gramStart"/>
+      <w:r>
+        <w:rPr>
+          <w:rFonts w:ascii="Times New Roman" w:hAnsi="Times New Roman"/>
+          <w:color w:val="000000"/>
+          <w:sz w:val="28"/>
+          <w:szCs w:val="28"/>
+          <w:lang w:val="en-US"/>
+        </w:rPr>
+        <w:t>Click(</w:t>
+      </w:r>
+      <w:proofErr w:type="gramEnd"/>
       <w:r>
         <w:rPr>
           <w:rFonts w:ascii="Times New Roman" w:hAnsi="Times New Roman"/>
@@ -1891,7 +2373,29 @@
           <w:szCs w:val="28"/>
           <w:lang w:val="en-US"/>
         </w:rPr>
-        <w:t xml:space="preserve"> sender, EventArgs e)</w:t>
+        <w:t xml:space="preserve"> sender, </w:t>
+      </w:r>
+      <w:proofErr w:type="spellStart"/>
+      <w:r>
+        <w:rPr>
+          <w:rFonts w:ascii="Times New Roman" w:hAnsi="Times New Roman"/>
+          <w:color w:val="000000"/>
+          <w:sz w:val="28"/>
+          <w:szCs w:val="28"/>
+          <w:lang w:val="en-US"/>
+        </w:rPr>
+        <w:t>EventArgs</w:t>
+      </w:r>
+      <w:proofErr w:type="spellEnd"/>
+      <w:r>
+        <w:rPr>
+          <w:rFonts w:ascii="Times New Roman" w:hAnsi="Times New Roman"/>
+          <w:color w:val="000000"/>
+          <w:sz w:val="28"/>
+          <w:szCs w:val="28"/>
+          <w:lang w:val="en-US"/>
+        </w:rPr>
+        <w:t xml:space="preserve"> e)</w:t>
       </w:r>
     </w:p>
     <w:p>
@@ -2059,8 +2563,20 @@
           <w:szCs w:val="28"/>
           <w:lang w:val="en-US"/>
         </w:rPr>
-        <w:t xml:space="preserve"> timer1_Tick(</w:t>
-      </w:r>
+        <w:t xml:space="preserve"> timer1_</w:t>
+      </w:r>
+      <w:proofErr w:type="gramStart"/>
+      <w:r>
+        <w:rPr>
+          <w:rFonts w:ascii="Times New Roman" w:hAnsi="Times New Roman"/>
+          <w:color w:val="000000"/>
+          <w:sz w:val="28"/>
+          <w:szCs w:val="28"/>
+          <w:lang w:val="en-US"/>
+        </w:rPr>
+        <w:t>Tick(</w:t>
+      </w:r>
+      <w:proofErr w:type="gramEnd"/>
       <w:r>
         <w:rPr>
           <w:rFonts w:ascii="Times New Roman" w:hAnsi="Times New Roman"/>
@@ -2079,7 +2595,29 @@
           <w:szCs w:val="28"/>
           <w:lang w:val="en-US"/>
         </w:rPr>
-        <w:t xml:space="preserve"> sender, EventArgs e)</w:t>
+        <w:t xml:space="preserve"> sender, </w:t>
+      </w:r>
+      <w:proofErr w:type="spellStart"/>
+      <w:r>
+        <w:rPr>
+          <w:rFonts w:ascii="Times New Roman" w:hAnsi="Times New Roman"/>
+          <w:color w:val="000000"/>
+          <w:sz w:val="28"/>
+          <w:szCs w:val="28"/>
+          <w:lang w:val="en-US"/>
+        </w:rPr>
+        <w:t>EventArgs</w:t>
+      </w:r>
+      <w:proofErr w:type="spellEnd"/>
+      <w:r>
+        <w:rPr>
+          <w:rFonts w:ascii="Times New Roman" w:hAnsi="Times New Roman"/>
+          <w:color w:val="000000"/>
+          <w:sz w:val="28"/>
+          <w:szCs w:val="28"/>
+          <w:lang w:val="en-US"/>
+        </w:rPr>
+        <w:t xml:space="preserve"> e)</w:t>
       </w:r>
     </w:p>
     <w:p>
@@ -2095,6 +2633,7 @@
           <w:color w:val="000000"/>
           <w:sz w:val="28"/>
           <w:szCs w:val="28"/>
+          <w:lang w:val="en-US"/>
         </w:rPr>
       </w:pPr>
       <w:r>
@@ -2113,6 +2652,7 @@
           <w:color w:val="000000"/>
           <w:sz w:val="28"/>
           <w:szCs w:val="28"/>
+          <w:lang w:val="en-US"/>
         </w:rPr>
         <w:t>{</w:t>
       </w:r>
@@ -2198,7 +2738,29 @@
           <w:szCs w:val="28"/>
           <w:lang w:val="en-US"/>
         </w:rPr>
-        <w:t xml:space="preserve"> Point(pictureBox1.Location.X, position);</w:t>
+        <w:t xml:space="preserve"> </w:t>
+      </w:r>
+      <w:proofErr w:type="gramStart"/>
+      <w:r>
+        <w:rPr>
+          <w:rFonts w:ascii="Times New Roman" w:hAnsi="Times New Roman"/>
+          <w:color w:val="000000"/>
+          <w:sz w:val="28"/>
+          <w:szCs w:val="28"/>
+          <w:lang w:val="en-US"/>
+        </w:rPr>
+        <w:t>Point(</w:t>
+      </w:r>
+      <w:proofErr w:type="gramEnd"/>
+      <w:r>
+        <w:rPr>
+          <w:rFonts w:ascii="Times New Roman" w:hAnsi="Times New Roman"/>
+          <w:color w:val="000000"/>
+          <w:sz w:val="28"/>
+          <w:szCs w:val="28"/>
+          <w:lang w:val="en-US"/>
+        </w:rPr>
+        <w:t>pictureBox1.Location.X, position);</w:t>
       </w:r>
     </w:p>
     <w:p>
@@ -2300,6 +2862,7 @@
       <w:r>
         <w:rPr>
           <w:rFonts w:ascii="Times New Roman" w:eastAsia="Calibri" w:hAnsi="Times New Roman"/>
+          <w:noProof/>
           <w:sz w:val="24"/>
           <w:szCs w:val="24"/>
           <w:lang w:eastAsia="en-US"/>
@@ -2477,7 +3040,7 @@
 </file>
 
 <file path=word/endnotes.xml><?xml version="1.0" encoding="utf-8"?>
-<w:endnotes xmlns:wpc="http://schemas.microsoft.com/office/word/2010/wordprocessingCanvas" xmlns:cx="http://schemas.microsoft.com/office/drawing/2014/chartex" xmlns:cx1="http://schemas.microsoft.com/office/drawing/2015/9/8/chartex" xmlns:cx2="http://schemas.microsoft.com/office/drawing/2015/10/21/chartex" xmlns:cx3="http://schemas.microsoft.com/office/drawing/2016/5/9/chartex" xmlns:cx4="http://schemas.microsoft.com/office/drawing/2016/5/10/chartex" xmlns:cx5="http://schemas.microsoft.com/office/drawing/2016/5/11/chartex" xmlns:cx6="http://schemas.microsoft.com/office/drawing/2016/5/12/chartex" xmlns:cx7="http://schemas.microsoft.com/office/drawing/2016/5/13/chartex" xmlns:cx8="http://schemas.microsoft.com/office/drawing/2016/5/14/chartex" xmlns:mc="http://schemas.openxmlformats.org/markup-compatibility/2006" xmlns:aink="http://schemas.microsoft.com/office/drawing/2016/ink" xmlns:am3d="http://schemas.microsoft.com/office/drawing/2017/model3d" xmlns:o="urn:schemas-microsoft-com:office:office" xmlns:oel="http://schemas.microsoft.com/office/2019/extlst" xmlns:r="http://schemas.openxmlformats.org/officeDocument/2006/relationships" xmlns:m="http://schemas.openxmlformats.org/officeDocument/2006/math" xmlns:v="urn:schemas-microsoft-com:vml" xmlns:wp14="http://schemas.microsoft.com/office/word/2010/wordprocessingDrawing" xmlns:wp="http://schemas.openxmlformats.org/drawingml/2006/wordprocessingDrawing" xmlns:w10="urn:schemas-microsoft-com:office:word" xmlns:w="http://schemas.openxmlformats.org/wordprocessingml/2006/main" xmlns:w14="http://schemas.microsoft.com/office/word/2010/wordml" xmlns:w15="http://schemas.microsoft.com/office/word/2012/wordml" xmlns:w16cex="http://schemas.microsoft.com/office/word/2018/wordml/cex" xmlns:w16cid="http://schemas.microsoft.com/office/word/2016/wordml/cid" xmlns:w16="http://schemas.microsoft.com/office/word/2018/wordml" xmlns:w16sdtdh="http://schemas.microsoft.com/office/word/2020/wordml/sdtdatahash" xmlns:w16se="http://schemas.microsoft.com/office/word/2015/wordml/symex" xmlns:wpg="http://schemas.microsoft.com/office/word/2010/wordprocessingGroup" xmlns:wpi="http://schemas.microsoft.com/office/word/2010/wordprocessingInk" xmlns:wne="http://schemas.microsoft.com/office/word/2006/wordml" xmlns:wps="http://schemas.microsoft.com/office/word/2010/wordprocessingShape" mc:Ignorable="w14 w15 w16se w16cid w16 w16cex w16sdtdh wp14">
+<w:endnotes xmlns:wpc="http://schemas.microsoft.com/office/word/2010/wordprocessingCanvas" xmlns:cx="http://schemas.microsoft.com/office/drawing/2014/chartex" xmlns:cx1="http://schemas.microsoft.com/office/drawing/2015/9/8/chartex" xmlns:cx2="http://schemas.microsoft.com/office/drawing/2015/10/21/chartex" xmlns:cx3="http://schemas.microsoft.com/office/drawing/2016/5/9/chartex" xmlns:cx4="http://schemas.microsoft.com/office/drawing/2016/5/10/chartex" xmlns:cx5="http://schemas.microsoft.com/office/drawing/2016/5/11/chartex" xmlns:cx6="http://schemas.microsoft.com/office/drawing/2016/5/12/chartex" xmlns:cx7="http://schemas.microsoft.com/office/drawing/2016/5/13/chartex" xmlns:cx8="http://schemas.microsoft.com/office/drawing/2016/5/14/chartex" xmlns:mc="http://schemas.openxmlformats.org/markup-compatibility/2006" xmlns:aink="http://schemas.microsoft.com/office/drawing/2016/ink" xmlns:am3d="http://schemas.microsoft.com/office/drawing/2017/model3d" xmlns:o="urn:schemas-microsoft-com:office:office" xmlns:oel="http://schemas.microsoft.com/office/2019/extlst" xmlns:r="http://schemas.openxmlformats.org/officeDocument/2006/relationships" xmlns:m="http://schemas.openxmlformats.org/officeDocument/2006/math" xmlns:v="urn:schemas-microsoft-com:vml" xmlns:wp14="http://schemas.microsoft.com/office/word/2010/wordprocessingDrawing" xmlns:wp="http://schemas.openxmlformats.org/drawingml/2006/wordprocessingDrawing" xmlns:w10="urn:schemas-microsoft-com:office:word" xmlns:w="http://schemas.openxmlformats.org/wordprocessingml/2006/main" xmlns:w14="http://schemas.microsoft.com/office/word/2010/wordml" xmlns:w15="http://schemas.microsoft.com/office/word/2012/wordml" xmlns:w16cex="http://schemas.microsoft.com/office/word/2018/wordml/cex" xmlns:w16cid="http://schemas.microsoft.com/office/word/2016/wordml/cid" xmlns:w16="http://schemas.microsoft.com/office/word/2018/wordml" xmlns:w16du="http://schemas.microsoft.com/office/word/2023/wordml/word16du" xmlns:w16sdtdh="http://schemas.microsoft.com/office/word/2020/wordml/sdtdatahash" xmlns:w16se="http://schemas.microsoft.com/office/word/2015/wordml/symex" xmlns:wpg="http://schemas.microsoft.com/office/word/2010/wordprocessingGroup" xmlns:wpi="http://schemas.microsoft.com/office/word/2010/wordprocessingInk" xmlns:wne="http://schemas.microsoft.com/office/word/2006/wordml" xmlns:wps="http://schemas.microsoft.com/office/word/2010/wordprocessingShape" mc:Ignorable="w14 w15 w16se w16cid w16 w16cex w16sdtdh wp14">
   <w:endnote w:type="separator" w:id="-1">
     <w:p>
       <w:r>
@@ -2496,7 +3059,7 @@
 </file>
 
 <file path=word/footer1.xml><?xml version="1.0" encoding="utf-8"?>
-<w:ftr xmlns:wpc="http://schemas.microsoft.com/office/word/2010/wordprocessingCanvas" xmlns:cx="http://schemas.microsoft.com/office/drawing/2014/chartex" xmlns:cx1="http://schemas.microsoft.com/office/drawing/2015/9/8/chartex" xmlns:cx2="http://schemas.microsoft.com/office/drawing/2015/10/21/chartex" xmlns:cx3="http://schemas.microsoft.com/office/drawing/2016/5/9/chartex" xmlns:cx4="http://schemas.microsoft.com/office/drawing/2016/5/10/chartex" xmlns:cx5="http://schemas.microsoft.com/office/drawing/2016/5/11/chartex" xmlns:cx6="http://schemas.microsoft.com/office/drawing/2016/5/12/chartex" xmlns:cx7="http://schemas.microsoft.com/office/drawing/2016/5/13/chartex" xmlns:cx8="http://schemas.microsoft.com/office/drawing/2016/5/14/chartex" xmlns:mc="http://schemas.openxmlformats.org/markup-compatibility/2006" xmlns:aink="http://schemas.microsoft.com/office/drawing/2016/ink" xmlns:am3d="http://schemas.microsoft.com/office/drawing/2017/model3d" xmlns:o="urn:schemas-microsoft-com:office:office" xmlns:oel="http://schemas.microsoft.com/office/2019/extlst" xmlns:r="http://schemas.openxmlformats.org/officeDocument/2006/relationships" xmlns:m="http://schemas.openxmlformats.org/officeDocument/2006/math" xmlns:v="urn:schemas-microsoft-com:vml" xmlns:wp14="http://schemas.microsoft.com/office/word/2010/wordprocessingDrawing" xmlns:wp="http://schemas.openxmlformats.org/drawingml/2006/wordprocessingDrawing" xmlns:w10="urn:schemas-microsoft-com:office:word" xmlns:w="http://schemas.openxmlformats.org/wordprocessingml/2006/main" xmlns:w14="http://schemas.microsoft.com/office/word/2010/wordml" xmlns:w15="http://schemas.microsoft.com/office/word/2012/wordml" xmlns:w16cex="http://schemas.microsoft.com/office/word/2018/wordml/cex" xmlns:w16cid="http://schemas.microsoft.com/office/word/2016/wordml/cid" xmlns:w16="http://schemas.microsoft.com/office/word/2018/wordml" xmlns:w16sdtdh="http://schemas.microsoft.com/office/word/2020/wordml/sdtdatahash" xmlns:w16se="http://schemas.microsoft.com/office/word/2015/wordml/symex" xmlns:wpg="http://schemas.microsoft.com/office/word/2010/wordprocessingGroup" xmlns:wpi="http://schemas.microsoft.com/office/word/2010/wordprocessingInk" xmlns:wne="http://schemas.microsoft.com/office/word/2006/wordml" xmlns:wps="http://schemas.microsoft.com/office/word/2010/wordprocessingShape" mc:Ignorable="w14 w15 w16se w16cid w16 w16cex w16sdtdh wp14">
+<w:ftr xmlns:wpc="http://schemas.microsoft.com/office/word/2010/wordprocessingCanvas" xmlns:cx="http://schemas.microsoft.com/office/drawing/2014/chartex" xmlns:cx1="http://schemas.microsoft.com/office/drawing/2015/9/8/chartex" xmlns:cx2="http://schemas.microsoft.com/office/drawing/2015/10/21/chartex" xmlns:cx3="http://schemas.microsoft.com/office/drawing/2016/5/9/chartex" xmlns:cx4="http://schemas.microsoft.com/office/drawing/2016/5/10/chartex" xmlns:cx5="http://schemas.microsoft.com/office/drawing/2016/5/11/chartex" xmlns:cx6="http://schemas.microsoft.com/office/drawing/2016/5/12/chartex" xmlns:cx7="http://schemas.microsoft.com/office/drawing/2016/5/13/chartex" xmlns:cx8="http://schemas.microsoft.com/office/drawing/2016/5/14/chartex" xmlns:mc="http://schemas.openxmlformats.org/markup-compatibility/2006" xmlns:aink="http://schemas.microsoft.com/office/drawing/2016/ink" xmlns:am3d="http://schemas.microsoft.com/office/drawing/2017/model3d" xmlns:o="urn:schemas-microsoft-com:office:office" xmlns:oel="http://schemas.microsoft.com/office/2019/extlst" xmlns:r="http://schemas.openxmlformats.org/officeDocument/2006/relationships" xmlns:m="http://schemas.openxmlformats.org/officeDocument/2006/math" xmlns:v="urn:schemas-microsoft-com:vml" xmlns:wp14="http://schemas.microsoft.com/office/word/2010/wordprocessingDrawing" xmlns:wp="http://schemas.openxmlformats.org/drawingml/2006/wordprocessingDrawing" xmlns:w10="urn:schemas-microsoft-com:office:word" xmlns:w="http://schemas.openxmlformats.org/wordprocessingml/2006/main" xmlns:w14="http://schemas.microsoft.com/office/word/2010/wordml" xmlns:w15="http://schemas.microsoft.com/office/word/2012/wordml" xmlns:w16cex="http://schemas.microsoft.com/office/word/2018/wordml/cex" xmlns:w16cid="http://schemas.microsoft.com/office/word/2016/wordml/cid" xmlns:w16="http://schemas.microsoft.com/office/word/2018/wordml" xmlns:w16du="http://schemas.microsoft.com/office/word/2023/wordml/word16du" xmlns:w16sdtdh="http://schemas.microsoft.com/office/word/2020/wordml/sdtdatahash" xmlns:w16se="http://schemas.microsoft.com/office/word/2015/wordml/symex" xmlns:wpg="http://schemas.microsoft.com/office/word/2010/wordprocessingGroup" xmlns:wpi="http://schemas.microsoft.com/office/word/2010/wordprocessingInk" xmlns:wne="http://schemas.microsoft.com/office/word/2006/wordml" xmlns:wps="http://schemas.microsoft.com/office/word/2010/wordprocessingShape" mc:Ignorable="w14 w15 w16se w16cid w16 w16cex w16sdtdh wp14">
   <w:p>
     <w:pPr>
       <w:pStyle w:val="a4"/>
@@ -2516,6 +3079,19 @@
         <w:rStyle w:val="a6"/>
       </w:rPr>
       <w:instrText xml:space="preserve">PAGE  </w:instrText>
+    </w:r>
+    <w:r>
+      <w:rPr>
+        <w:rStyle w:val="a6"/>
+      </w:rPr>
+      <w:fldChar w:fldCharType="separate"/>
+    </w:r>
+    <w:r>
+      <w:rPr>
+        <w:rStyle w:val="a6"/>
+        <w:noProof/>
+      </w:rPr>
+      <w:t>40</w:t>
     </w:r>
     <w:r>
       <w:rPr>
@@ -2534,7 +3110,7 @@
 </file>
 
 <file path=word/footer2.xml><?xml version="1.0" encoding="utf-8"?>
-<w:ftr xmlns:wpc="http://schemas.microsoft.com/office/word/2010/wordprocessingCanvas" xmlns:cx="http://schemas.microsoft.com/office/drawing/2014/chartex" xmlns:cx1="http://schemas.microsoft.com/office/drawing/2015/9/8/chartex" xmlns:cx2="http://schemas.microsoft.com/office/drawing/2015/10/21/chartex" xmlns:cx3="http://schemas.microsoft.com/office/drawing/2016/5/9/chartex" xmlns:cx4="http://schemas.microsoft.com/office/drawing/2016/5/10/chartex" xmlns:cx5="http://schemas.microsoft.com/office/drawing/2016/5/11/chartex" xmlns:cx6="http://schemas.microsoft.com/office/drawing/2016/5/12/chartex" xmlns:cx7="http://schemas.microsoft.com/office/drawing/2016/5/13/chartex" xmlns:cx8="http://schemas.microsoft.com/office/drawing/2016/5/14/chartex" xmlns:mc="http://schemas.openxmlformats.org/markup-compatibility/2006" xmlns:aink="http://schemas.microsoft.com/office/drawing/2016/ink" xmlns:am3d="http://schemas.microsoft.com/office/drawing/2017/model3d" xmlns:o="urn:schemas-microsoft-com:office:office" xmlns:oel="http://schemas.microsoft.com/office/2019/extlst" xmlns:r="http://schemas.openxmlformats.org/officeDocument/2006/relationships" xmlns:m="http://schemas.openxmlformats.org/officeDocument/2006/math" xmlns:v="urn:schemas-microsoft-com:vml" xmlns:wp14="http://schemas.microsoft.com/office/word/2010/wordprocessingDrawing" xmlns:wp="http://schemas.openxmlformats.org/drawingml/2006/wordprocessingDrawing" xmlns:w10="urn:schemas-microsoft-com:office:word" xmlns:w="http://schemas.openxmlformats.org/wordprocessingml/2006/main" xmlns:w14="http://schemas.microsoft.com/office/word/2010/wordml" xmlns:w15="http://schemas.microsoft.com/office/word/2012/wordml" xmlns:w16cex="http://schemas.microsoft.com/office/word/2018/wordml/cex" xmlns:w16cid="http://schemas.microsoft.com/office/word/2016/wordml/cid" xmlns:w16="http://schemas.microsoft.com/office/word/2018/wordml" xmlns:w16sdtdh="http://schemas.microsoft.com/office/word/2020/wordml/sdtdatahash" xmlns:w16se="http://schemas.microsoft.com/office/word/2015/wordml/symex" xmlns:wpg="http://schemas.microsoft.com/office/word/2010/wordprocessingGroup" xmlns:wpi="http://schemas.microsoft.com/office/word/2010/wordprocessingInk" xmlns:wne="http://schemas.microsoft.com/office/word/2006/wordml" xmlns:wps="http://schemas.microsoft.com/office/word/2010/wordprocessingShape" mc:Ignorable="w14 w15 w16se w16cid w16 w16cex w16sdtdh wp14">
+<w:ftr xmlns:wpc="http://schemas.microsoft.com/office/word/2010/wordprocessingCanvas" xmlns:cx="http://schemas.microsoft.com/office/drawing/2014/chartex" xmlns:cx1="http://schemas.microsoft.com/office/drawing/2015/9/8/chartex" xmlns:cx2="http://schemas.microsoft.com/office/drawing/2015/10/21/chartex" xmlns:cx3="http://schemas.microsoft.com/office/drawing/2016/5/9/chartex" xmlns:cx4="http://schemas.microsoft.com/office/drawing/2016/5/10/chartex" xmlns:cx5="http://schemas.microsoft.com/office/drawing/2016/5/11/chartex" xmlns:cx6="http://schemas.microsoft.com/office/drawing/2016/5/12/chartex" xmlns:cx7="http://schemas.microsoft.com/office/drawing/2016/5/13/chartex" xmlns:cx8="http://schemas.microsoft.com/office/drawing/2016/5/14/chartex" xmlns:mc="http://schemas.openxmlformats.org/markup-compatibility/2006" xmlns:aink="http://schemas.microsoft.com/office/drawing/2016/ink" xmlns:am3d="http://schemas.microsoft.com/office/drawing/2017/model3d" xmlns:o="urn:schemas-microsoft-com:office:office" xmlns:oel="http://schemas.microsoft.com/office/2019/extlst" xmlns:r="http://schemas.openxmlformats.org/officeDocument/2006/relationships" xmlns:m="http://schemas.openxmlformats.org/officeDocument/2006/math" xmlns:v="urn:schemas-microsoft-com:vml" xmlns:wp14="http://schemas.microsoft.com/office/word/2010/wordprocessingDrawing" xmlns:wp="http://schemas.openxmlformats.org/drawingml/2006/wordprocessingDrawing" xmlns:w10="urn:schemas-microsoft-com:office:word" xmlns:w="http://schemas.openxmlformats.org/wordprocessingml/2006/main" xmlns:w14="http://schemas.microsoft.com/office/word/2010/wordml" xmlns:w15="http://schemas.microsoft.com/office/word/2012/wordml" xmlns:w16cex="http://schemas.microsoft.com/office/word/2018/wordml/cex" xmlns:w16cid="http://schemas.microsoft.com/office/word/2016/wordml/cid" xmlns:w16="http://schemas.microsoft.com/office/word/2018/wordml" xmlns:w16du="http://schemas.microsoft.com/office/word/2023/wordml/word16du" xmlns:w16sdtdh="http://schemas.microsoft.com/office/word/2020/wordml/sdtdatahash" xmlns:w16se="http://schemas.microsoft.com/office/word/2015/wordml/symex" xmlns:wpg="http://schemas.microsoft.com/office/word/2010/wordprocessingGroup" xmlns:wpi="http://schemas.microsoft.com/office/word/2010/wordprocessingInk" xmlns:wne="http://schemas.microsoft.com/office/word/2006/wordml" xmlns:wps="http://schemas.microsoft.com/office/word/2010/wordprocessingShape" mc:Ignorable="w14 w15 w16se w16cid w16 w16cex w16sdtdh wp14">
   <w:p>
     <w:pPr>
       <w:pStyle w:val="a4"/>
@@ -3866,7 +4442,7 @@
                               <w:sz w:val="32"/>
                               <w:szCs w:val="28"/>
                             </w:rPr>
-                            <w:t>34</w:t>
+                            <w:t>29</w:t>
                           </w:r>
                           <w:r>
                             <w:rPr>
@@ -3893,7 +4469,16 @@
                               <w:sz w:val="32"/>
                               <w:szCs w:val="28"/>
                             </w:rPr>
-                            <w:t>.01</w:t>
+                            <w:t>.</w:t>
+                          </w:r>
+                          <w:r>
+                            <w:rPr>
+                              <w:rFonts w:ascii="Times New Roman" w:hAnsi="Times New Roman"/>
+                              <w:bCs/>
+                              <w:sz w:val="32"/>
+                              <w:szCs w:val="28"/>
+                            </w:rPr>
+                            <w:t>29</w:t>
                           </w:r>
                         </w:p>
                         <w:p>
@@ -4051,7 +4636,7 @@
                         <w:sz w:val="32"/>
                         <w:szCs w:val="28"/>
                       </w:rPr>
-                      <w:t>34</w:t>
+                      <w:t>29</w:t>
                     </w:r>
                     <w:r>
                       <w:rPr>
@@ -4078,7 +4663,16 @@
                         <w:sz w:val="32"/>
                         <w:szCs w:val="28"/>
                       </w:rPr>
-                      <w:t>.01</w:t>
+                      <w:t>.</w:t>
+                    </w:r>
+                    <w:r>
+                      <w:rPr>
+                        <w:rFonts w:ascii="Times New Roman" w:hAnsi="Times New Roman"/>
+                        <w:bCs/>
+                        <w:sz w:val="32"/>
+                        <w:szCs w:val="28"/>
+                      </w:rPr>
+                      <w:t>29</w:t>
                     </w:r>
                   </w:p>
                   <w:p>
@@ -4847,7 +5441,7 @@
 </file>
 
 <file path=word/footer3.xml><?xml version="1.0" encoding="utf-8"?>
-<w:ftr xmlns:wpc="http://schemas.microsoft.com/office/word/2010/wordprocessingCanvas" xmlns:cx="http://schemas.microsoft.com/office/drawing/2014/chartex" xmlns:cx1="http://schemas.microsoft.com/office/drawing/2015/9/8/chartex" xmlns:cx2="http://schemas.microsoft.com/office/drawing/2015/10/21/chartex" xmlns:cx3="http://schemas.microsoft.com/office/drawing/2016/5/9/chartex" xmlns:cx4="http://schemas.microsoft.com/office/drawing/2016/5/10/chartex" xmlns:cx5="http://schemas.microsoft.com/office/drawing/2016/5/11/chartex" xmlns:cx6="http://schemas.microsoft.com/office/drawing/2016/5/12/chartex" xmlns:cx7="http://schemas.microsoft.com/office/drawing/2016/5/13/chartex" xmlns:cx8="http://schemas.microsoft.com/office/drawing/2016/5/14/chartex" xmlns:mc="http://schemas.openxmlformats.org/markup-compatibility/2006" xmlns:aink="http://schemas.microsoft.com/office/drawing/2016/ink" xmlns:am3d="http://schemas.microsoft.com/office/drawing/2017/model3d" xmlns:o="urn:schemas-microsoft-com:office:office" xmlns:oel="http://schemas.microsoft.com/office/2019/extlst" xmlns:r="http://schemas.openxmlformats.org/officeDocument/2006/relationships" xmlns:m="http://schemas.openxmlformats.org/officeDocument/2006/math" xmlns:v="urn:schemas-microsoft-com:vml" xmlns:wp14="http://schemas.microsoft.com/office/word/2010/wordprocessingDrawing" xmlns:wp="http://schemas.openxmlformats.org/drawingml/2006/wordprocessingDrawing" xmlns:w10="urn:schemas-microsoft-com:office:word" xmlns:w="http://schemas.openxmlformats.org/wordprocessingml/2006/main" xmlns:w14="http://schemas.microsoft.com/office/word/2010/wordml" xmlns:w15="http://schemas.microsoft.com/office/word/2012/wordml" xmlns:w16cex="http://schemas.microsoft.com/office/word/2018/wordml/cex" xmlns:w16cid="http://schemas.microsoft.com/office/word/2016/wordml/cid" xmlns:w16="http://schemas.microsoft.com/office/word/2018/wordml" xmlns:w16sdtdh="http://schemas.microsoft.com/office/word/2020/wordml/sdtdatahash" xmlns:w16se="http://schemas.microsoft.com/office/word/2015/wordml/symex" xmlns:wpg="http://schemas.microsoft.com/office/word/2010/wordprocessingGroup" xmlns:wpi="http://schemas.microsoft.com/office/word/2010/wordprocessingInk" xmlns:wne="http://schemas.microsoft.com/office/word/2006/wordml" xmlns:wps="http://schemas.microsoft.com/office/word/2010/wordprocessingShape" mc:Ignorable="w14 w15 w16se w16cid w16 w16cex w16sdtdh wp14">
+<w:ftr xmlns:wpc="http://schemas.microsoft.com/office/word/2010/wordprocessingCanvas" xmlns:cx="http://schemas.microsoft.com/office/drawing/2014/chartex" xmlns:cx1="http://schemas.microsoft.com/office/drawing/2015/9/8/chartex" xmlns:cx2="http://schemas.microsoft.com/office/drawing/2015/10/21/chartex" xmlns:cx3="http://schemas.microsoft.com/office/drawing/2016/5/9/chartex" xmlns:cx4="http://schemas.microsoft.com/office/drawing/2016/5/10/chartex" xmlns:cx5="http://schemas.microsoft.com/office/drawing/2016/5/11/chartex" xmlns:cx6="http://schemas.microsoft.com/office/drawing/2016/5/12/chartex" xmlns:cx7="http://schemas.microsoft.com/office/drawing/2016/5/13/chartex" xmlns:cx8="http://schemas.microsoft.com/office/drawing/2016/5/14/chartex" xmlns:mc="http://schemas.openxmlformats.org/markup-compatibility/2006" xmlns:aink="http://schemas.microsoft.com/office/drawing/2016/ink" xmlns:am3d="http://schemas.microsoft.com/office/drawing/2017/model3d" xmlns:o="urn:schemas-microsoft-com:office:office" xmlns:oel="http://schemas.microsoft.com/office/2019/extlst" xmlns:r="http://schemas.openxmlformats.org/officeDocument/2006/relationships" xmlns:m="http://schemas.openxmlformats.org/officeDocument/2006/math" xmlns:v="urn:schemas-microsoft-com:vml" xmlns:wp14="http://schemas.microsoft.com/office/word/2010/wordprocessingDrawing" xmlns:wp="http://schemas.openxmlformats.org/drawingml/2006/wordprocessingDrawing" xmlns:w10="urn:schemas-microsoft-com:office:word" xmlns:w="http://schemas.openxmlformats.org/wordprocessingml/2006/main" xmlns:w14="http://schemas.microsoft.com/office/word/2010/wordml" xmlns:w15="http://schemas.microsoft.com/office/word/2012/wordml" xmlns:w16cex="http://schemas.microsoft.com/office/word/2018/wordml/cex" xmlns:w16cid="http://schemas.microsoft.com/office/word/2016/wordml/cid" xmlns:w16="http://schemas.microsoft.com/office/word/2018/wordml" xmlns:w16du="http://schemas.microsoft.com/office/word/2023/wordml/word16du" xmlns:w16sdtdh="http://schemas.microsoft.com/office/word/2020/wordml/sdtdatahash" xmlns:w16se="http://schemas.microsoft.com/office/word/2015/wordml/symex" xmlns:wpg="http://schemas.microsoft.com/office/word/2010/wordprocessingGroup" xmlns:wpi="http://schemas.microsoft.com/office/word/2010/wordprocessingInk" xmlns:wne="http://schemas.microsoft.com/office/word/2006/wordml" xmlns:wps="http://schemas.microsoft.com/office/word/2010/wordprocessingShape" mc:Ignorable="w14 w15 w16se w16cid w16 w16cex w16sdtdh wp14">
   <w:p>
     <w:pPr>
       <w:pStyle w:val="a4"/>
@@ -4969,13 +5563,25 @@
                           <w:r>
                             <w:t xml:space="preserve"> </w:t>
                           </w:r>
+                          <w:proofErr w:type="spellStart"/>
+                          <w:proofErr w:type="gramStart"/>
                           <w:r>
                             <w:rPr>
                               <w:rFonts w:ascii="Times New Roman" w:hAnsi="Times New Roman"/>
                               <w:sz w:val="20"/>
                               <w:szCs w:val="20"/>
                             </w:rPr>
-                            <w:t>Н.контр.</w:t>
+                            <w:t>Н.контр</w:t>
+                          </w:r>
+                          <w:proofErr w:type="spellEnd"/>
+                          <w:proofErr w:type="gramEnd"/>
+                          <w:r>
+                            <w:rPr>
+                              <w:rFonts w:ascii="Times New Roman" w:hAnsi="Times New Roman"/>
+                              <w:sz w:val="20"/>
+                              <w:szCs w:val="20"/>
+                            </w:rPr>
+                            <w:t>.</w:t>
                           </w:r>
                         </w:p>
                       </w:txbxContent>
@@ -5017,6 +5623,7 @@
                       <w:t xml:space="preserve"> </w:t>
                     </w:r>
                     <w:proofErr w:type="spellStart"/>
+                    <w:proofErr w:type="gramStart"/>
                     <w:r>
                       <w:rPr>
                         <w:rFonts w:ascii="Times New Roman" w:hAnsi="Times New Roman"/>
@@ -5026,6 +5633,7 @@
                       <w:t>Н.контр</w:t>
                     </w:r>
                     <w:proofErr w:type="spellEnd"/>
+                    <w:proofErr w:type="gramEnd"/>
                     <w:r>
                       <w:rPr>
                         <w:rFonts w:ascii="Times New Roman" w:hAnsi="Times New Roman"/>
@@ -5156,12 +5764,21 @@
       </w:rPr>
       <w:t xml:space="preserve"> </w:t>
     </w:r>
+    <w:proofErr w:type="spellStart"/>
     <w:r>
       <w:rPr>
         <w:rFonts w:ascii="GOST type B" w:hAnsi="GOST type B"/>
         <w:i/>
       </w:rPr>
-      <w:t>Консульт.</w:t>
+      <w:t>Консульт</w:t>
+    </w:r>
+    <w:proofErr w:type="spellEnd"/>
+    <w:r>
+      <w:rPr>
+        <w:rFonts w:ascii="GOST type B" w:hAnsi="GOST type B"/>
+        <w:i/>
+      </w:rPr>
+      <w:t>.</w:t>
     </w:r>
   </w:p>
   <w:p>
@@ -5274,11 +5891,7 @@
         </mc:Choice>
         <mc:Fallback>
           <w:pict>
-            <v:shapetype w14:anchorId="3B8A3232" id="_x0000_t202" coordsize="21600,21600" o:spt="202" path="m,l,21600r21600,l21600,xe">
-              <v:stroke joinstyle="miter"/>
-              <v:path gradientshapeok="t" o:connecttype="rect"/>
-            </v:shapetype>
-            <v:shape id="Text Box 102" o:spid="_x0000_s1037" type="#_x0000_t202" style="position:absolute;margin-left:172.85pt;margin-top:-17.35pt;width:191.7pt;height:50.45pt;z-index:251680768;visibility:visible;mso-wrap-style:square;mso-width-percent:0;mso-height-percent:0;mso-wrap-distance-left:9pt;mso-wrap-distance-top:0;mso-wrap-distance-right:9pt;mso-wrap-distance-bottom:0;mso-position-horizontal:absolute;mso-position-horizontal-relative:text;mso-position-vertical:absolute;mso-position-vertical-relative:text;mso-width-percent:0;mso-height-percent:0;mso-width-relative:page;mso-height-relative:page;v-text-anchor:top" o:gfxdata="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" filled="f" stroked="f">
+            <v:shape w14:anchorId="3B8A3232" id="Text Box 102" o:spid="_x0000_s1037" type="#_x0000_t202" style="position:absolute;margin-left:172.85pt;margin-top:-17.35pt;width:191.7pt;height:50.45pt;z-index:251680768;visibility:visible;mso-wrap-style:square;mso-width-percent:0;mso-height-percent:0;mso-wrap-distance-left:9pt;mso-wrap-distance-top:0;mso-wrap-distance-right:9pt;mso-wrap-distance-bottom:0;mso-position-horizontal:absolute;mso-position-horizontal-relative:text;mso-position-vertical:absolute;mso-position-vertical-relative:text;mso-width-percent:0;mso-height-percent:0;mso-width-relative:page;mso-height-relative:page;v-text-anchor:top" o:gfxdata="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" filled="f" stroked="f">
               <v:textbox inset="0,0,0,0">
                 <w:txbxContent>
                   <w:p>
@@ -5385,23 +5998,7 @@
                               <w:sz w:val="15"/>
                               <w:szCs w:val="15"/>
                             </w:rPr>
-                            <w:t>Чембрович</w:t>
-                          </w:r>
-                          <w:r>
-                            <w:rPr>
-                              <w:rFonts w:ascii="Times New Roman" w:hAnsi="Times New Roman"/>
-                              <w:sz w:val="15"/>
-                              <w:szCs w:val="15"/>
-                            </w:rPr>
-                            <w:t xml:space="preserve"> </w:t>
-                          </w:r>
-                          <w:r>
-                            <w:rPr>
-                              <w:rFonts w:ascii="Times New Roman" w:hAnsi="Times New Roman"/>
-                              <w:sz w:val="15"/>
-                              <w:szCs w:val="15"/>
-                            </w:rPr>
-                            <w:t>З.А.</w:t>
+                            <w:t>Федосевич В.В.</w:t>
                           </w:r>
                         </w:p>
                       </w:txbxContent>
@@ -5434,31 +6031,13 @@
                         <w:szCs w:val="15"/>
                       </w:rPr>
                     </w:pPr>
-                    <w:proofErr w:type="spellStart"/>
                     <w:r>
                       <w:rPr>
                         <w:rFonts w:ascii="Times New Roman" w:hAnsi="Times New Roman"/>
                         <w:sz w:val="15"/>
                         <w:szCs w:val="15"/>
                       </w:rPr>
-                      <w:t>Чембрович</w:t>
-                    </w:r>
-                    <w:proofErr w:type="spellEnd"/>
-                    <w:r>
-                      <w:rPr>
-                        <w:rFonts w:ascii="Times New Roman" w:hAnsi="Times New Roman"/>
-                        <w:sz w:val="15"/>
-                        <w:szCs w:val="15"/>
-                      </w:rPr>
-                      <w:t xml:space="preserve"> </w:t>
-                    </w:r>
-                    <w:r>
-                      <w:rPr>
-                        <w:rFonts w:ascii="Times New Roman" w:hAnsi="Times New Roman"/>
-                        <w:sz w:val="15"/>
-                        <w:szCs w:val="15"/>
-                      </w:rPr>
-                      <w:t>З.А.</w:t>
+                      <w:t>Федосевич В.В.</w:t>
                     </w:r>
                   </w:p>
                 </w:txbxContent>
@@ -5690,6 +6269,7 @@
                             </w:rPr>
                             <w:t xml:space="preserve"> </w:t>
                           </w:r>
+                          <w:proofErr w:type="spellStart"/>
                           <w:r>
                             <w:rPr>
                               <w:rFonts w:ascii="Times New Roman" w:hAnsi="Times New Roman"/>
@@ -5706,6 +6286,7 @@
                             </w:rPr>
                             <w:t>ТТиД</w:t>
                           </w:r>
+                          <w:proofErr w:type="spellEnd"/>
                         </w:p>
                         <w:p>
                           <w:pPr>
@@ -7141,13 +7722,23 @@
                             </w:rPr>
                             <w:t xml:space="preserve"> </w:t>
                           </w:r>
+                          <w:proofErr w:type="spellStart"/>
                           <w:r>
                             <w:rPr>
                               <w:rFonts w:ascii="Times New Roman" w:hAnsi="Times New Roman"/>
                               <w:sz w:val="20"/>
                               <w:szCs w:val="20"/>
                             </w:rPr>
-                            <w:t>Разраб.</w:t>
+                            <w:t>Разраб</w:t>
+                          </w:r>
+                          <w:proofErr w:type="spellEnd"/>
+                          <w:r>
+                            <w:rPr>
+                              <w:rFonts w:ascii="Times New Roman" w:hAnsi="Times New Roman"/>
+                              <w:sz w:val="20"/>
+                              <w:szCs w:val="20"/>
+                            </w:rPr>
+                            <w:t>.</w:t>
                           </w:r>
                         </w:p>
                       </w:txbxContent>
@@ -7637,7 +8228,7 @@
                               <w:sz w:val="32"/>
                               <w:szCs w:val="28"/>
                             </w:rPr>
-                            <w:t>34</w:t>
+                            <w:t>29</w:t>
                           </w:r>
                           <w:r>
                             <w:rPr>
@@ -7664,7 +8255,16 @@
                               <w:sz w:val="32"/>
                               <w:szCs w:val="28"/>
                             </w:rPr>
-                            <w:t>.01</w:t>
+                            <w:t>.</w:t>
+                          </w:r>
+                          <w:r>
+                            <w:rPr>
+                              <w:rFonts w:ascii="Times New Roman" w:hAnsi="Times New Roman"/>
+                              <w:bCs/>
+                              <w:sz w:val="32"/>
+                              <w:szCs w:val="28"/>
+                            </w:rPr>
+                            <w:t>29</w:t>
                           </w:r>
                         </w:p>
                         <w:p>
@@ -7815,7 +8415,7 @@
                         <w:sz w:val="32"/>
                         <w:szCs w:val="28"/>
                       </w:rPr>
-                      <w:t>34</w:t>
+                      <w:t>29</w:t>
                     </w:r>
                     <w:r>
                       <w:rPr>
@@ -7842,7 +8442,16 @@
                         <w:sz w:val="32"/>
                         <w:szCs w:val="28"/>
                       </w:rPr>
-                      <w:t>.01</w:t>
+                      <w:t>.</w:t>
+                    </w:r>
+                    <w:r>
+                      <w:rPr>
+                        <w:rFonts w:ascii="Times New Roman" w:hAnsi="Times New Roman"/>
+                        <w:bCs/>
+                        <w:sz w:val="32"/>
+                        <w:szCs w:val="28"/>
+                      </w:rPr>
+                      <w:t>29</w:t>
                     </w:r>
                   </w:p>
                   <w:p>
@@ -10104,7 +10713,7 @@
 </file>
 
 <file path=word/footnotes.xml><?xml version="1.0" encoding="utf-8"?>
-<w:footnotes xmlns:wpc="http://schemas.microsoft.com/office/word/2010/wordprocessingCanvas" xmlns:cx="http://schemas.microsoft.com/office/drawing/2014/chartex" xmlns:cx1="http://schemas.microsoft.com/office/drawing/2015/9/8/chartex" xmlns:cx2="http://schemas.microsoft.com/office/drawing/2015/10/21/chartex" xmlns:cx3="http://schemas.microsoft.com/office/drawing/2016/5/9/chartex" xmlns:cx4="http://schemas.microsoft.com/office/drawing/2016/5/10/chartex" xmlns:cx5="http://schemas.microsoft.com/office/drawing/2016/5/11/chartex" xmlns:cx6="http://schemas.microsoft.com/office/drawing/2016/5/12/chartex" xmlns:cx7="http://schemas.microsoft.com/office/drawing/2016/5/13/chartex" xmlns:cx8="http://schemas.microsoft.com/office/drawing/2016/5/14/chartex" xmlns:mc="http://schemas.openxmlformats.org/markup-compatibility/2006" xmlns:aink="http://schemas.microsoft.com/office/drawing/2016/ink" xmlns:am3d="http://schemas.microsoft.com/office/drawing/2017/model3d" xmlns:o="urn:schemas-microsoft-com:office:office" xmlns:oel="http://schemas.microsoft.com/office/2019/extlst" xmlns:r="http://schemas.openxmlformats.org/officeDocument/2006/relationships" xmlns:m="http://schemas.openxmlformats.org/officeDocument/2006/math" xmlns:v="urn:schemas-microsoft-com:vml" xmlns:wp14="http://schemas.microsoft.com/office/word/2010/wordprocessingDrawing" xmlns:wp="http://schemas.openxmlformats.org/drawingml/2006/wordprocessingDrawing" xmlns:w10="urn:schemas-microsoft-com:office:word" xmlns:w="http://schemas.openxmlformats.org/wordprocessingml/2006/main" xmlns:w14="http://schemas.microsoft.com/office/word/2010/wordml" xmlns:w15="http://schemas.microsoft.com/office/word/2012/wordml" xmlns:w16cex="http://schemas.microsoft.com/office/word/2018/wordml/cex" xmlns:w16cid="http://schemas.microsoft.com/office/word/2016/wordml/cid" xmlns:w16="http://schemas.microsoft.com/office/word/2018/wordml" xmlns:w16sdtdh="http://schemas.microsoft.com/office/word/2020/wordml/sdtdatahash" xmlns:w16se="http://schemas.microsoft.com/office/word/2015/wordml/symex" xmlns:wpg="http://schemas.microsoft.com/office/word/2010/wordprocessingGroup" xmlns:wpi="http://schemas.microsoft.com/office/word/2010/wordprocessingInk" xmlns:wne="http://schemas.microsoft.com/office/word/2006/wordml" xmlns:wps="http://schemas.microsoft.com/office/word/2010/wordprocessingShape" mc:Ignorable="w14 w15 w16se w16cid w16 w16cex w16sdtdh wp14">
+<w:footnotes xmlns:wpc="http://schemas.microsoft.com/office/word/2010/wordprocessingCanvas" xmlns:cx="http://schemas.microsoft.com/office/drawing/2014/chartex" xmlns:cx1="http://schemas.microsoft.com/office/drawing/2015/9/8/chartex" xmlns:cx2="http://schemas.microsoft.com/office/drawing/2015/10/21/chartex" xmlns:cx3="http://schemas.microsoft.com/office/drawing/2016/5/9/chartex" xmlns:cx4="http://schemas.microsoft.com/office/drawing/2016/5/10/chartex" xmlns:cx5="http://schemas.microsoft.com/office/drawing/2016/5/11/chartex" xmlns:cx6="http://schemas.microsoft.com/office/drawing/2016/5/12/chartex" xmlns:cx7="http://schemas.microsoft.com/office/drawing/2016/5/13/chartex" xmlns:cx8="http://schemas.microsoft.com/office/drawing/2016/5/14/chartex" xmlns:mc="http://schemas.openxmlformats.org/markup-compatibility/2006" xmlns:aink="http://schemas.microsoft.com/office/drawing/2016/ink" xmlns:am3d="http://schemas.microsoft.com/office/drawing/2017/model3d" xmlns:o="urn:schemas-microsoft-com:office:office" xmlns:oel="http://schemas.microsoft.com/office/2019/extlst" xmlns:r="http://schemas.openxmlformats.org/officeDocument/2006/relationships" xmlns:m="http://schemas.openxmlformats.org/officeDocument/2006/math" xmlns:v="urn:schemas-microsoft-com:vml" xmlns:wp14="http://schemas.microsoft.com/office/word/2010/wordprocessingDrawing" xmlns:wp="http://schemas.openxmlformats.org/drawingml/2006/wordprocessingDrawing" xmlns:w10="urn:schemas-microsoft-com:office:word" xmlns:w="http://schemas.openxmlformats.org/wordprocessingml/2006/main" xmlns:w14="http://schemas.microsoft.com/office/word/2010/wordml" xmlns:w15="http://schemas.microsoft.com/office/word/2012/wordml" xmlns:w16cex="http://schemas.microsoft.com/office/word/2018/wordml/cex" xmlns:w16cid="http://schemas.microsoft.com/office/word/2016/wordml/cid" xmlns:w16="http://schemas.microsoft.com/office/word/2018/wordml" xmlns:w16du="http://schemas.microsoft.com/office/word/2023/wordml/word16du" xmlns:w16sdtdh="http://schemas.microsoft.com/office/word/2020/wordml/sdtdatahash" xmlns:w16se="http://schemas.microsoft.com/office/word/2015/wordml/symex" xmlns:wpg="http://schemas.microsoft.com/office/word/2010/wordprocessingGroup" xmlns:wpi="http://schemas.microsoft.com/office/word/2010/wordprocessingInk" xmlns:wne="http://schemas.microsoft.com/office/word/2006/wordml" xmlns:wps="http://schemas.microsoft.com/office/word/2010/wordprocessingShape" mc:Ignorable="w14 w15 w16se w16cid w16 w16cex w16sdtdh wp14">
   <w:footnote w:type="separator" w:id="-1">
     <w:p>
       <w:r>
@@ -10123,7 +10732,7 @@
 </file>
 
 <file path=word/header1.xml><?xml version="1.0" encoding="utf-8"?>
-<w:hdr xmlns:wpc="http://schemas.microsoft.com/office/word/2010/wordprocessingCanvas" xmlns:cx="http://schemas.microsoft.com/office/drawing/2014/chartex" xmlns:cx1="http://schemas.microsoft.com/office/drawing/2015/9/8/chartex" xmlns:cx2="http://schemas.microsoft.com/office/drawing/2015/10/21/chartex" xmlns:cx3="http://schemas.microsoft.com/office/drawing/2016/5/9/chartex" xmlns:cx4="http://schemas.microsoft.com/office/drawing/2016/5/10/chartex" xmlns:cx5="http://schemas.microsoft.com/office/drawing/2016/5/11/chartex" xmlns:cx6="http://schemas.microsoft.com/office/drawing/2016/5/12/chartex" xmlns:cx7="http://schemas.microsoft.com/office/drawing/2016/5/13/chartex" xmlns:cx8="http://schemas.microsoft.com/office/drawing/2016/5/14/chartex" xmlns:mc="http://schemas.openxmlformats.org/markup-compatibility/2006" xmlns:aink="http://schemas.microsoft.com/office/drawing/2016/ink" xmlns:am3d="http://schemas.microsoft.com/office/drawing/2017/model3d" xmlns:o="urn:schemas-microsoft-com:office:office" xmlns:oel="http://schemas.microsoft.com/office/2019/extlst" xmlns:r="http://schemas.openxmlformats.org/officeDocument/2006/relationships" xmlns:m="http://schemas.openxmlformats.org/officeDocument/2006/math" xmlns:v="urn:schemas-microsoft-com:vml" xmlns:wp14="http://schemas.microsoft.com/office/word/2010/wordprocessingDrawing" xmlns:wp="http://schemas.openxmlformats.org/drawingml/2006/wordprocessingDrawing" xmlns:w10="urn:schemas-microsoft-com:office:word" xmlns:w="http://schemas.openxmlformats.org/wordprocessingml/2006/main" xmlns:w14="http://schemas.microsoft.com/office/word/2010/wordml" xmlns:w15="http://schemas.microsoft.com/office/word/2012/wordml" xmlns:w16cex="http://schemas.microsoft.com/office/word/2018/wordml/cex" xmlns:w16cid="http://schemas.microsoft.com/office/word/2016/wordml/cid" xmlns:w16="http://schemas.microsoft.com/office/word/2018/wordml" xmlns:w16sdtdh="http://schemas.microsoft.com/office/word/2020/wordml/sdtdatahash" xmlns:w16se="http://schemas.microsoft.com/office/word/2015/wordml/symex" xmlns:wpg="http://schemas.microsoft.com/office/word/2010/wordprocessingGroup" xmlns:wpi="http://schemas.microsoft.com/office/word/2010/wordprocessingInk" xmlns:wne="http://schemas.microsoft.com/office/word/2006/wordml" xmlns:wps="http://schemas.microsoft.com/office/word/2010/wordprocessingShape" mc:Ignorable="w14 w15 w16se w16cid w16 w16cex w16sdtdh wp14">
+<w:hdr xmlns:wpc="http://schemas.microsoft.com/office/word/2010/wordprocessingCanvas" xmlns:cx="http://schemas.microsoft.com/office/drawing/2014/chartex" xmlns:cx1="http://schemas.microsoft.com/office/drawing/2015/9/8/chartex" xmlns:cx2="http://schemas.microsoft.com/office/drawing/2015/10/21/chartex" xmlns:cx3="http://schemas.microsoft.com/office/drawing/2016/5/9/chartex" xmlns:cx4="http://schemas.microsoft.com/office/drawing/2016/5/10/chartex" xmlns:cx5="http://schemas.microsoft.com/office/drawing/2016/5/11/chartex" xmlns:cx6="http://schemas.microsoft.com/office/drawing/2016/5/12/chartex" xmlns:cx7="http://schemas.microsoft.com/office/drawing/2016/5/13/chartex" xmlns:cx8="http://schemas.microsoft.com/office/drawing/2016/5/14/chartex" xmlns:mc="http://schemas.openxmlformats.org/markup-compatibility/2006" xmlns:aink="http://schemas.microsoft.com/office/drawing/2016/ink" xmlns:am3d="http://schemas.microsoft.com/office/drawing/2017/model3d" xmlns:o="urn:schemas-microsoft-com:office:office" xmlns:oel="http://schemas.microsoft.com/office/2019/extlst" xmlns:r="http://schemas.openxmlformats.org/officeDocument/2006/relationships" xmlns:m="http://schemas.openxmlformats.org/officeDocument/2006/math" xmlns:v="urn:schemas-microsoft-com:vml" xmlns:wp14="http://schemas.microsoft.com/office/word/2010/wordprocessingDrawing" xmlns:wp="http://schemas.openxmlformats.org/drawingml/2006/wordprocessingDrawing" xmlns:w10="urn:schemas-microsoft-com:office:word" xmlns:w="http://schemas.openxmlformats.org/wordprocessingml/2006/main" xmlns:w14="http://schemas.microsoft.com/office/word/2010/wordml" xmlns:w15="http://schemas.microsoft.com/office/word/2012/wordml" xmlns:w16cex="http://schemas.microsoft.com/office/word/2018/wordml/cex" xmlns:w16cid="http://schemas.microsoft.com/office/word/2016/wordml/cid" xmlns:w16="http://schemas.microsoft.com/office/word/2018/wordml" xmlns:w16du="http://schemas.microsoft.com/office/word/2023/wordml/word16du" xmlns:w16sdtdh="http://schemas.microsoft.com/office/word/2020/wordml/sdtdatahash" xmlns:w16se="http://schemas.microsoft.com/office/word/2015/wordml/symex" xmlns:wpg="http://schemas.microsoft.com/office/word/2010/wordprocessingGroup" xmlns:wpi="http://schemas.microsoft.com/office/word/2010/wordprocessingInk" xmlns:wne="http://schemas.microsoft.com/office/word/2006/wordml" xmlns:wps="http://schemas.microsoft.com/office/word/2010/wordprocessingShape" mc:Ignorable="w14 w15 w16se w16cid w16 w16cex w16sdtdh wp14">
   <w:p>
     <w:pPr>
       <w:pStyle w:val="a3"/>
@@ -10230,7 +10839,7 @@
 </file>
 
 <file path=word/numbering.xml><?xml version="1.0" encoding="utf-8"?>
-<w:numbering xmlns:wpc="http://schemas.microsoft.com/office/word/2010/wordprocessingCanvas" xmlns:cx="http://schemas.microsoft.com/office/drawing/2014/chartex" xmlns:cx1="http://schemas.microsoft.com/office/drawing/2015/9/8/chartex" xmlns:cx2="http://schemas.microsoft.com/office/drawing/2015/10/21/chartex" xmlns:cx3="http://schemas.microsoft.com/office/drawing/2016/5/9/chartex" xmlns:cx4="http://schemas.microsoft.com/office/drawing/2016/5/10/chartex" xmlns:cx5="http://schemas.microsoft.com/office/drawing/2016/5/11/chartex" xmlns:cx6="http://schemas.microsoft.com/office/drawing/2016/5/12/chartex" xmlns:cx7="http://schemas.microsoft.com/office/drawing/2016/5/13/chartex" xmlns:cx8="http://schemas.microsoft.com/office/drawing/2016/5/14/chartex" xmlns:mc="http://schemas.openxmlformats.org/markup-compatibility/2006" xmlns:aink="http://schemas.microsoft.com/office/drawing/2016/ink" xmlns:am3d="http://schemas.microsoft.com/office/drawing/2017/model3d" xmlns:o="urn:schemas-microsoft-com:office:office" xmlns:oel="http://schemas.microsoft.com/office/2019/extlst" xmlns:r="http://schemas.openxmlformats.org/officeDocument/2006/relationships" xmlns:m="http://schemas.openxmlformats.org/officeDocument/2006/math" xmlns:v="urn:schemas-microsoft-com:vml" xmlns:wp14="http://schemas.microsoft.com/office/word/2010/wordprocessingDrawing" xmlns:wp="http://schemas.openxmlformats.org/drawingml/2006/wordprocessingDrawing" xmlns:w10="urn:schemas-microsoft-com:office:word" xmlns:w="http://schemas.openxmlformats.org/wordprocessingml/2006/main" xmlns:w14="http://schemas.microsoft.com/office/word/2010/wordml" xmlns:w15="http://schemas.microsoft.com/office/word/2012/wordml" xmlns:w16cex="http://schemas.microsoft.com/office/word/2018/wordml/cex" xmlns:w16cid="http://schemas.microsoft.com/office/word/2016/wordml/cid" xmlns:w16="http://schemas.microsoft.com/office/word/2018/wordml" xmlns:w16sdtdh="http://schemas.microsoft.com/office/word/2020/wordml/sdtdatahash" xmlns:w16se="http://schemas.microsoft.com/office/word/2015/wordml/symex" xmlns:wpg="http://schemas.microsoft.com/office/word/2010/wordprocessingGroup" xmlns:wpi="http://schemas.microsoft.com/office/word/2010/wordprocessingInk" xmlns:wne="http://schemas.microsoft.com/office/word/2006/wordml" xmlns:wps="http://schemas.microsoft.com/office/word/2010/wordprocessingShape" mc:Ignorable="w14 w15 w16se w16cid w16 w16cex w16sdtdh wp14">
+<w:numbering xmlns:wpc="http://schemas.microsoft.com/office/word/2010/wordprocessingCanvas" xmlns:cx="http://schemas.microsoft.com/office/drawing/2014/chartex" xmlns:cx1="http://schemas.microsoft.com/office/drawing/2015/9/8/chartex" xmlns:cx2="http://schemas.microsoft.com/office/drawing/2015/10/21/chartex" xmlns:cx3="http://schemas.microsoft.com/office/drawing/2016/5/9/chartex" xmlns:cx4="http://schemas.microsoft.com/office/drawing/2016/5/10/chartex" xmlns:cx5="http://schemas.microsoft.com/office/drawing/2016/5/11/chartex" xmlns:cx6="http://schemas.microsoft.com/office/drawing/2016/5/12/chartex" xmlns:cx7="http://schemas.microsoft.com/office/drawing/2016/5/13/chartex" xmlns:cx8="http://schemas.microsoft.com/office/drawing/2016/5/14/chartex" xmlns:mc="http://schemas.openxmlformats.org/markup-compatibility/2006" xmlns:aink="http://schemas.microsoft.com/office/drawing/2016/ink" xmlns:am3d="http://schemas.microsoft.com/office/drawing/2017/model3d" xmlns:o="urn:schemas-microsoft-com:office:office" xmlns:oel="http://schemas.microsoft.com/office/2019/extlst" xmlns:r="http://schemas.openxmlformats.org/officeDocument/2006/relationships" xmlns:m="http://schemas.openxmlformats.org/officeDocument/2006/math" xmlns:v="urn:schemas-microsoft-com:vml" xmlns:wp14="http://schemas.microsoft.com/office/word/2010/wordprocessingDrawing" xmlns:wp="http://schemas.openxmlformats.org/drawingml/2006/wordprocessingDrawing" xmlns:w10="urn:schemas-microsoft-com:office:word" xmlns:w="http://schemas.openxmlformats.org/wordprocessingml/2006/main" xmlns:w14="http://schemas.microsoft.com/office/word/2010/wordml" xmlns:w15="http://schemas.microsoft.com/office/word/2012/wordml" xmlns:w16cex="http://schemas.microsoft.com/office/word/2018/wordml/cex" xmlns:w16cid="http://schemas.microsoft.com/office/word/2016/wordml/cid" xmlns:w16="http://schemas.microsoft.com/office/word/2018/wordml" xmlns:w16du="http://schemas.microsoft.com/office/word/2023/wordml/word16du" xmlns:w16sdtdh="http://schemas.microsoft.com/office/word/2020/wordml/sdtdatahash" xmlns:w16se="http://schemas.microsoft.com/office/word/2015/wordml/symex" xmlns:wpg="http://schemas.microsoft.com/office/word/2010/wordprocessingGroup" xmlns:wpi="http://schemas.microsoft.com/office/word/2010/wordprocessingInk" xmlns:wne="http://schemas.microsoft.com/office/word/2006/wordml" xmlns:wps="http://schemas.microsoft.com/office/word/2010/wordprocessingShape" mc:Ignorable="w14 w15 w16se w16cid w16 w16cex w16sdtdh wp14">
   <w:abstractNum w:abstractNumId="0" w15:restartNumberingAfterBreak="0">
     <w:nsid w:val="086F377C"/>
     <w:multiLevelType w:val="hybridMultilevel"/>
